--- a/Primer Entregable/Espacio, Vida & Música - Entrega 1.docx
+++ b/Primer Entregable/Espacio, Vida & Música - Entrega 1.docx
@@ -1203,7 +1203,31 @@
           <w:sz w:val="24"/>
           <w:szCs w:val="24"/>
         </w:rPr>
-        <w:t xml:space="preserve"> donde los niños tienen la oportunidad de conocer el mundo de los instrumentos mientras desarrollan sus capacidades y aptitudes sociales. El enfoque es cooperativo, y nunca competitivo, de forma que todos los alumnos puedan avanzar a su propio ritmo con la ayuda de los demás. </w:t>
+        <w:t xml:space="preserve"> donde los niños tienen la oportunidad de conocer el mundo de los instrumentos mientras desarrollan sus c</w:t>
+      </w:r>
+      <w:r>
+        <w:rPr>
+          <w:rFonts w:eastAsia="Liberation Serif" w:cstheme="minorHAnsi"/>
+          <w:sz w:val="24"/>
+          <w:szCs w:val="24"/>
+        </w:rPr>
+        <w:t xml:space="preserve">apacidades y aptitudes sociales, también buscan fomentar el compañerismo, el trabajo en equipo </w:t>
+      </w:r>
+      <w:r>
+        <w:rPr>
+          <w:rFonts w:eastAsia="Liberation Serif" w:cstheme="minorHAnsi"/>
+          <w:sz w:val="24"/>
+          <w:szCs w:val="24"/>
+        </w:rPr>
+        <w:t>y reforzar los vínculos entre padres e hijos.</w:t>
+      </w:r>
+      <w:r>
+        <w:rPr>
+          <w:rFonts w:eastAsia="Liberation Serif" w:cstheme="minorHAnsi"/>
+          <w:sz w:val="24"/>
+          <w:szCs w:val="24"/>
+        </w:rPr>
+        <w:t xml:space="preserve"> El enfoque es cooperativo, y nunca competitivo, de forma que todos los alumnos puedan avanzar a su propio ritmo con la ayuda de los demás. </w:t>
       </w:r>
     </w:p>
     <w:p>
@@ -1339,7 +1363,39 @@
           <w:sz w:val="24"/>
           <w:szCs w:val="24"/>
         </w:rPr>
-        <w:t xml:space="preserve">ótica. Aunque tienen </w:t>
+        <w:t xml:space="preserve">ótica. </w:t>
+      </w:r>
+    </w:p>
+    <w:p>
+      <w:pPr>
+        <w:suppressAutoHyphens/>
+        <w:spacing w:after="0" w:line="240" w:lineRule="auto"/>
+        <w:jc w:val="both"/>
+        <w:rPr>
+          <w:rFonts w:eastAsia="Liberation Serif" w:cstheme="minorHAnsi"/>
+          <w:sz w:val="24"/>
+          <w:szCs w:val="24"/>
+        </w:rPr>
+      </w:pPr>
+    </w:p>
+    <w:p>
+      <w:pPr>
+        <w:suppressAutoHyphens/>
+        <w:spacing w:after="0" w:line="240" w:lineRule="auto"/>
+        <w:jc w:val="both"/>
+        <w:rPr>
+          <w:rFonts w:eastAsia="Liberation Serif" w:cstheme="minorHAnsi"/>
+          <w:sz w:val="24"/>
+          <w:szCs w:val="24"/>
+        </w:rPr>
+      </w:pPr>
+      <w:r>
+        <w:rPr>
+          <w:rFonts w:eastAsia="Liberation Serif" w:cstheme="minorHAnsi"/>
+          <w:sz w:val="24"/>
+          <w:szCs w:val="24"/>
+        </w:rPr>
+        <w:t xml:space="preserve">Aunque tienen </w:t>
       </w:r>
       <w:hyperlink r:id="rId12" w:history="1">
         <w:r>
@@ -1366,7 +1422,7 @@
           <w:sz w:val="24"/>
           <w:szCs w:val="24"/>
         </w:rPr>
-        <w:t xml:space="preserve"> es solo a nivel informativo y carecen de más medios que hojas de papel y un archivo de hoja de cálculos tipo </w:t>
+        <w:t xml:space="preserve"> es solo a nivel informativo y carecen d</w:t>
       </w:r>
       <w:r>
         <w:rPr>
@@ -1374,6 +1430,22 @@
           <w:sz w:val="24"/>
           <w:szCs w:val="24"/>
         </w:rPr>
+        <w:t xml:space="preserve">e más medios que hojas de papel, es decir, las hojas de registro que son archivadas en carpetas, </w:t>
+      </w:r>
+      <w:r>
+        <w:rPr>
+          <w:rFonts w:eastAsia="Liberation Serif" w:cstheme="minorHAnsi"/>
+          <w:sz w:val="24"/>
+          <w:szCs w:val="24"/>
+        </w:rPr>
+        <w:t xml:space="preserve">y un archivo de hoja de cálculos tipo </w:t>
+      </w:r>
+      <w:r>
+        <w:rPr>
+          <w:rFonts w:eastAsia="Liberation Serif" w:cstheme="minorHAnsi"/>
+          <w:sz w:val="24"/>
+          <w:szCs w:val="24"/>
+        </w:rPr>
         <w:t>E</w:t>
       </w:r>
       <w:r>
@@ -1382,7 +1454,23 @@
           <w:sz w:val="24"/>
           <w:szCs w:val="24"/>
         </w:rPr>
-        <w:t>xcel para llevar el registro de los alumnos y la contabilidad.</w:t>
+        <w:t>xcel</w:t>
+      </w:r>
+      <w:r>
+        <w:rPr>
+          <w:rFonts w:eastAsia="Liberation Serif" w:cstheme="minorHAnsi"/>
+          <w:sz w:val="24"/>
+          <w:szCs w:val="24"/>
+        </w:rPr>
+        <w:t>, en el que hay una lista de alumnos y los pagos correspondientes a cada mes,</w:t>
+      </w:r>
+      <w:r>
+        <w:rPr>
+          <w:rFonts w:eastAsia="Liberation Serif" w:cstheme="minorHAnsi"/>
+          <w:sz w:val="24"/>
+          <w:szCs w:val="24"/>
+        </w:rPr>
+        <w:t xml:space="preserve"> para llevar el registro de los alumnos y la contabilidad.</w:t>
       </w:r>
     </w:p>
     <w:p>
@@ -1430,7 +1518,33 @@
           <w:sz w:val="24"/>
           <w:szCs w:val="24"/>
         </w:rPr>
-        <w:t>con nuestra ayuda, dedicándonos todo el tiempo que creamos necesario en reuniones para aclarar los requisitos del sistema.</w:t>
+        <w:t>con nuestra ayuda,</w:t>
+      </w:r>
+      <w:r>
+        <w:rPr>
+          <w:rFonts w:eastAsia="Liberation Serif" w:cstheme="minorHAnsi"/>
+          <w:sz w:val="24"/>
+          <w:szCs w:val="24"/>
+        </w:rPr>
+        <w:t xml:space="preserve"> tener una mejor organización tanto para la administración de los alumnos, </w:t>
+      </w:r>
+      <w:bookmarkStart w:id="1" w:name="_GoBack"/>
+      <w:bookmarkEnd w:id="1"/>
+      <w:r>
+        <w:rPr>
+          <w:rFonts w:eastAsia="Liberation Serif" w:cstheme="minorHAnsi"/>
+          <w:sz w:val="24"/>
+          <w:szCs w:val="24"/>
+        </w:rPr>
+        <w:t>pagos, instrumentos prestados y profesores,</w:t>
+      </w:r>
+      <w:r>
+        <w:rPr>
+          <w:rFonts w:eastAsia="Liberation Serif" w:cstheme="minorHAnsi"/>
+          <w:sz w:val="24"/>
+          <w:szCs w:val="24"/>
+        </w:rPr>
+        <w:t xml:space="preserve"> dedicándonos todo el tiempo que creamos necesario en reuniones para aclarar los requisitos del sistema.</w:t>
       </w:r>
       <w:r>
         <w:rPr>
@@ -1452,7 +1566,7 @@
           <w:szCs w:val="26"/>
         </w:rPr>
       </w:pPr>
-      <w:bookmarkStart w:id="1" w:name="Actas"/>
+      <w:bookmarkStart w:id="2" w:name="Actas"/>
       <w:r>
         <w:rPr>
           <w:sz w:val="26"/>
@@ -1498,7 +1612,7 @@
         <w:fldChar w:fldCharType="end"/>
       </w:r>
     </w:p>
-    <w:bookmarkEnd w:id="1"/>
+    <w:bookmarkEnd w:id="2"/>
     <w:p>
       <w:pPr>
         <w:spacing w:after="0" w:line="240" w:lineRule="auto"/>
@@ -1637,8 +1751,8 @@
           <w:szCs w:val="28"/>
         </w:rPr>
       </w:pPr>
-      <w:bookmarkStart w:id="2" w:name="__DdeLink__18_826484530"/>
-      <w:bookmarkEnd w:id="2"/>
+      <w:bookmarkStart w:id="3" w:name="__DdeLink__18_826484530"/>
+      <w:bookmarkEnd w:id="3"/>
     </w:p>
     <w:p>
       <w:pPr>
@@ -1832,27 +1946,14 @@
       <w:r>
         <w:t xml:space="preserve">Imagen </w:t>
       </w:r>
-      <w:r>
-        <w:fldChar w:fldCharType="begin"/>
-      </w:r>
-      <w:r>
-        <w:instrText xml:space="preserve"> SEQ Imagen \* ARABIC </w:instrText>
-      </w:r>
-      <w:r>
-        <w:fldChar w:fldCharType="separate"/>
-      </w:r>
-      <w:r>
-        <w:rPr>
-          <w:noProof/>
-        </w:rPr>
-        <w:t>1</w:t>
-      </w:r>
-      <w:r>
-        <w:rPr>
-          <w:noProof/>
-        </w:rPr>
-        <w:fldChar w:fldCharType="end"/>
-      </w:r>
+      <w:fldSimple w:instr=" SEQ Imagen \* ARABIC ">
+        <w:r>
+          <w:rPr>
+            <w:noProof/>
+          </w:rPr>
+          <w:t>1</w:t>
+        </w:r>
+      </w:fldSimple>
       <w:r>
         <w:t>: Segunda Reunión</w:t>
       </w:r>
@@ -1869,7 +1970,7 @@
           <w:rFonts w:asciiTheme="minorHAnsi" w:hAnsiTheme="minorHAnsi" w:cstheme="minorHAnsi"/>
         </w:rPr>
       </w:pPr>
-      <w:bookmarkStart w:id="3" w:name="Glosario"/>
+      <w:bookmarkStart w:id="4" w:name="Glosario"/>
       <w:r>
         <w:rPr>
           <w:rFonts w:asciiTheme="minorHAnsi" w:hAnsiTheme="minorHAnsi" w:cstheme="minorHAnsi"/>
@@ -1926,7 +2027,7 @@
         <w:fldChar w:fldCharType="end"/>
       </w:r>
     </w:p>
-    <w:bookmarkEnd w:id="3"/>
+    <w:bookmarkEnd w:id="4"/>
     <w:p>
       <w:pPr>
         <w:spacing w:line="240" w:lineRule="auto"/>
@@ -2894,17 +2995,7 @@
           <w:szCs w:val="24"/>
           <w:lang w:val="es-ES_tradnl"/>
         </w:rPr>
-        <w:t xml:space="preserve">un niño </w:t>
-      </w:r>
-      <w:bookmarkStart w:id="4" w:name="_GoBack"/>
-      <w:bookmarkEnd w:id="4"/>
-      <w:r>
-        <w:rPr>
-          <w:sz w:val="24"/>
-          <w:szCs w:val="24"/>
-          <w:lang w:val="es-ES_tradnl"/>
-        </w:rPr>
-        <w:t>que quiere apuntarse en la escuela de música</w:t>
+        <w:t>un niño que quiere apuntarse en la escuela de música</w:t>
       </w:r>
       <w:r>
         <w:rPr>
@@ -3103,27 +3194,14 @@
       <w:r>
         <w:t xml:space="preserve">Imagen </w:t>
       </w:r>
-      <w:r>
-        <w:fldChar w:fldCharType="begin"/>
-      </w:r>
-      <w:r>
-        <w:instrText xml:space="preserve"> SEQ Imagen \* ARABIC </w:instrText>
-      </w:r>
-      <w:r>
-        <w:fldChar w:fldCharType="separate"/>
-      </w:r>
-      <w:r>
-        <w:rPr>
-          <w:noProof/>
-        </w:rPr>
-        <w:t>2</w:t>
-      </w:r>
-      <w:r>
-        <w:rPr>
-          <w:noProof/>
-        </w:rPr>
-        <w:fldChar w:fldCharType="end"/>
-      </w:r>
+      <w:fldSimple w:instr=" SEQ Imagen \* ARABIC ">
+        <w:r>
+          <w:rPr>
+            <w:noProof/>
+          </w:rPr>
+          <w:t>2</w:t>
+        </w:r>
+      </w:fldSimple>
       <w:r>
         <w:t>: BPMN Administración de registros y pagos</w:t>
       </w:r>
@@ -3547,14 +3625,27 @@
       <w:r>
         <w:t xml:space="preserve">Imagen </w:t>
       </w:r>
-      <w:fldSimple w:instr=" SEQ Imagen \* ARABIC ">
-        <w:r>
-          <w:rPr>
-            <w:noProof/>
-          </w:rPr>
-          <w:t>3</w:t>
-        </w:r>
-      </w:fldSimple>
+      <w:r>
+        <w:fldChar w:fldCharType="begin"/>
+      </w:r>
+      <w:r>
+        <w:instrText xml:space="preserve"> SEQ Imagen \* ARABIC </w:instrText>
+      </w:r>
+      <w:r>
+        <w:fldChar w:fldCharType="separate"/>
+      </w:r>
+      <w:r>
+        <w:rPr>
+          <w:noProof/>
+        </w:rPr>
+        <w:t>3</w:t>
+      </w:r>
+      <w:r>
+        <w:rPr>
+          <w:noProof/>
+        </w:rPr>
+        <w:fldChar w:fldCharType="end"/>
+      </w:r>
       <w:r>
         <w:t>: Folleto promocional</w:t>
       </w:r>
@@ -3629,7 +3720,7 @@
           <w:rPr>
             <w:noProof/>
           </w:rPr>
-          <w:t>10</w:t>
+          <w:t>4</w:t>
         </w:r>
         <w:r>
           <w:fldChar w:fldCharType="end"/>
@@ -6476,7 +6567,7 @@
 </file>
 
 <file path=customXml/itemProps1.xml><?xml version="1.0" encoding="utf-8"?>
-<ds:datastoreItem xmlns:ds="http://schemas.openxmlformats.org/officeDocument/2006/customXml" ds:itemID="{7AB36E97-B73F-48C6-A76A-C255C341DB6C}">
+<ds:datastoreItem xmlns:ds="http://schemas.openxmlformats.org/officeDocument/2006/customXml" ds:itemID="{7858FD41-264F-49C9-8E66-5E9D7B6C4BA7}">
   <ds:schemaRefs>
     <ds:schemaRef ds:uri="http://schemas.openxmlformats.org/officeDocument/2006/bibliography"/>
   </ds:schemaRefs>
